--- a/Quetionario_1.docx
+++ b/Quetionario_1.docx
@@ -1,6 +1,6 @@
 
 <file path=word/document.xml><?xml version="1.0" encoding="utf-8"?>
-<w:document xmlns:wpc="http://schemas.microsoft.com/office/word/2010/wordprocessingCanvas" xmlns:cx="http://schemas.microsoft.com/office/drawing/2014/chartex" xmlns:cx1="http://schemas.microsoft.com/office/drawing/2015/9/8/chartex" xmlns:cx2="http://schemas.microsoft.com/office/drawing/2015/10/21/chartex" xmlns:mc="http://schemas.openxmlformats.org/markup-compatibility/2006" xmlns:o="urn:schemas-microsoft-com:office:office" xmlns:r="http://schemas.openxmlformats.org/officeDocument/2006/relationships" xmlns:m="http://schemas.openxmlformats.org/officeDocument/2006/math" xmlns:v="urn:schemas-microsoft-com:vml" xmlns:wp14="http://schemas.microsoft.com/office/word/2010/wordprocessingDrawing" xmlns:wp="http://schemas.openxmlformats.org/drawingml/2006/wordprocessingDrawing" xmlns:w10="urn:schemas-microsoft-com:office:word" xmlns:w="http://schemas.openxmlformats.org/wordprocessingml/2006/main" xmlns:w14="http://schemas.microsoft.com/office/word/2010/wordml" xmlns:w15="http://schemas.microsoft.com/office/word/2012/wordml" xmlns:w16se="http://schemas.microsoft.com/office/word/2015/wordml/symex" xmlns:wpg="http://schemas.microsoft.com/office/word/2010/wordprocessingGroup" xmlns:wpi="http://schemas.microsoft.com/office/word/2010/wordprocessingInk" xmlns:wne="http://schemas.microsoft.com/office/word/2006/wordml" xmlns:wps="http://schemas.microsoft.com/office/word/2010/wordprocessingShape" mc:Ignorable="w14 w15 w16se wp14">
+<w:document xmlns:wpc="http://schemas.microsoft.com/office/word/2010/wordprocessingCanvas" xmlns:cx="http://schemas.microsoft.com/office/drawing/2014/chartex" xmlns:cx1="http://schemas.microsoft.com/office/drawing/2015/9/8/chartex" xmlns:cx2="http://schemas.microsoft.com/office/drawing/2015/10/21/chartex" xmlns:cx3="http://schemas.microsoft.com/office/drawing/2016/5/9/chartex" xmlns:cx4="http://schemas.microsoft.com/office/drawing/2016/5/10/chartex" xmlns:cx5="http://schemas.microsoft.com/office/drawing/2016/5/11/chartex" xmlns:mc="http://schemas.openxmlformats.org/markup-compatibility/2006" xmlns:o="urn:schemas-microsoft-com:office:office" xmlns:r="http://schemas.openxmlformats.org/officeDocument/2006/relationships" xmlns:m="http://schemas.openxmlformats.org/officeDocument/2006/math" xmlns:v="urn:schemas-microsoft-com:vml" xmlns:wp14="http://schemas.microsoft.com/office/word/2010/wordprocessingDrawing" xmlns:wp="http://schemas.openxmlformats.org/drawingml/2006/wordprocessingDrawing" xmlns:w10="urn:schemas-microsoft-com:office:word" xmlns:w="http://schemas.openxmlformats.org/wordprocessingml/2006/main" xmlns:w14="http://schemas.microsoft.com/office/word/2010/wordml" xmlns:w15="http://schemas.microsoft.com/office/word/2012/wordml" xmlns:w16se="http://schemas.microsoft.com/office/word/2015/wordml/symex" xmlns:wpg="http://schemas.microsoft.com/office/word/2010/wordprocessingGroup" xmlns:wpi="http://schemas.microsoft.com/office/word/2010/wordprocessingInk" xmlns:wne="http://schemas.microsoft.com/office/word/2006/wordml" xmlns:wps="http://schemas.microsoft.com/office/word/2010/wordprocessingShape" mc:Ignorable="w14 w15 w16se wp14">
   <w:body>
     <w:p>
       <w:pPr>
@@ -49,57 +49,12 @@
         </w:numPr>
       </w:pPr>
       <w:r>
-        <w:t>O q</w:t>
-      </w:r>
-      <w:r>
-        <w:t xml:space="preserve">ue </w:t>
-      </w:r>
-      <w:r>
-        <w:t>é</w:t>
-      </w:r>
-      <w:r>
-        <w:t xml:space="preserve"> </w:t>
-      </w:r>
-      <w:r>
-        <w:t>Gestão</w:t>
-      </w:r>
-      <w:r>
-        <w:t xml:space="preserve"> de </w:t>
-      </w:r>
-      <w:r>
-        <w:t>Configuração</w:t>
-      </w:r>
-      <w:r>
-        <w:t xml:space="preserve"> e </w:t>
-      </w:r>
-      <w:r>
-        <w:t>Mudança</w:t>
-      </w:r>
-      <w:r>
-        <w:t xml:space="preserve"> </w:t>
-      </w:r>
-      <w:r>
-        <w:t>para</w:t>
-      </w:r>
-      <w:r>
-        <w:t xml:space="preserve"> </w:t>
-      </w:r>
-      <w:r>
-        <w:t>você</w:t>
-      </w:r>
-      <w:r>
-        <w:t>?</w:t>
-      </w:r>
-    </w:p>
-    <w:p>
-      <w:r>
-        <w:t xml:space="preserve">    E o processo de controlar, organizar e modificar um software que </w:t>
-      </w:r>
-      <w:r>
-        <w:t>está</w:t>
-      </w:r>
-      <w:r>
-        <w:t xml:space="preserve"> sendo criado.</w:t>
+        <w:t>O que é Gestão de Configuração e Mudança para você?</w:t>
+      </w:r>
+    </w:p>
+    <w:p>
+      <w:r>
+        <w:t xml:space="preserve">    E o processo de controlar, organizar e modificar um software que está sendo criado.</w:t>
       </w:r>
     </w:p>
     <w:p>
@@ -111,90 +66,12 @@
         </w:numPr>
       </w:pPr>
       <w:r>
-        <w:t xml:space="preserve">Qual a importância da </w:t>
-      </w:r>
-      <w:r>
-        <w:t>Gestão</w:t>
-      </w:r>
-      <w:r>
-        <w:t xml:space="preserve"> de </w:t>
-      </w:r>
-      <w:r>
-        <w:t>Configuração</w:t>
-      </w:r>
-      <w:r>
-        <w:t xml:space="preserve"> e </w:t>
-      </w:r>
-      <w:r>
-        <w:t>Mudança</w:t>
-      </w:r>
-      <w:r>
-        <w:t>?</w:t>
-      </w:r>
-    </w:p>
-    <w:p>
-      <w:r>
-        <w:t xml:space="preserve">    A GCM e muito importante para o processo de desenvolvimento,</w:t>
-      </w:r>
-      <w:r>
-        <w:t xml:space="preserve"> </w:t>
-      </w:r>
-      <w:r>
-        <w:t xml:space="preserve">pois com ela e </w:t>
-      </w:r>
-      <w:r>
-        <w:t>possível organizar</w:t>
-      </w:r>
-      <w:r>
-        <w:t xml:space="preserve"> todo o passo-a-passo do </w:t>
-      </w:r>
-      <w:r>
-        <w:t>desenvolvimento</w:t>
-      </w:r>
-      <w:r>
-        <w:t xml:space="preserve"> sem que se perca nenhuma </w:t>
-      </w:r>
-      <w:r>
-        <w:t>informação</w:t>
-      </w:r>
-      <w:r>
-        <w:t>, ou seja,</w:t>
-      </w:r>
-      <w:r>
-        <w:t xml:space="preserve"> </w:t>
-      </w:r>
-      <w:r>
-        <w:t xml:space="preserve">se por acaso e fizer uma </w:t>
-      </w:r>
-      <w:r>
-        <w:t>modificação</w:t>
-      </w:r>
-      <w:r>
-        <w:t xml:space="preserve"> errada e o software que estava funcionando, parar de funcionar, basta eu </w:t>
-      </w:r>
-      <w:r>
-        <w:t>voltar</w:t>
-      </w:r>
-      <w:r>
-        <w:t xml:space="preserve"> para a </w:t>
-      </w:r>
-      <w:r>
-        <w:t>versão</w:t>
-      </w:r>
-      <w:r>
-        <w:t xml:space="preserve"> anterior a </w:t>
-      </w:r>
-      <w:r>
-        <w:t>modificação</w:t>
-      </w:r>
-      <w:r>
-        <w:t xml:space="preserve"> que ele </w:t>
-      </w:r>
-      <w:r>
-        <w:t>voltará</w:t>
-      </w:r>
-      <w:r>
-        <w:t xml:space="preserve"> a funcionar novamente.</w:t>
+        <w:t>Qual a importância da Gestão de Configuração e Mudança?</w:t>
+      </w:r>
+    </w:p>
+    <w:p>
+      <w:r>
+        <w:t xml:space="preserve">    A GCM e muito importante para o processo de desenvolvimento, pois com ela e possível organizar todo o passo-a-passo do desenvolvimento sem que se perca nenhuma informação, ou seja, se por acaso e fizer uma modificação errada e o software que estava funcionando, parar de funcionar, basta eu voltar para a versão anterior a modificação que ele voltará a funcionar novamente.</w:t>
       </w:r>
     </w:p>
     <w:p>
@@ -206,42 +83,12 @@
         </w:numPr>
       </w:pPr>
       <w:r>
-        <w:t>O que é</w:t>
-      </w:r>
-      <w:r>
-        <w:t xml:space="preserve"> Item de </w:t>
-      </w:r>
-      <w:r>
-        <w:t>Configuração</w:t>
-      </w:r>
-      <w:r>
-        <w:t>?</w:t>
-      </w:r>
-    </w:p>
-    <w:p>
-      <w:r>
-        <w:t xml:space="preserve">   </w:t>
-      </w:r>
-      <w:r>
-        <w:t xml:space="preserve"> Item de </w:t>
-      </w:r>
-      <w:r>
-        <w:t>configuração</w:t>
-      </w:r>
-      <w:r>
-        <w:t xml:space="preserve"> "I.C", e qualquer componente que esteja dentro da </w:t>
-      </w:r>
-      <w:r>
-        <w:t>área</w:t>
-      </w:r>
-      <w:r>
-        <w:t xml:space="preserve"> de desenvolvimento</w:t>
-      </w:r>
-      <w:r>
-        <w:t xml:space="preserve"> </w:t>
-      </w:r>
-      <w:r>
-        <w:t>que precise ser configurado.</w:t>
+        <w:t>O que é Item de Configuração?</w:t>
+      </w:r>
+    </w:p>
+    <w:p>
+      <w:r>
+        <w:t xml:space="preserve">    Item de configuração "I.C", e qualquer componente que esteja dentro da área de desenvolvimento que precise ser configurado.</w:t>
       </w:r>
     </w:p>
     <w:p>
@@ -253,13 +100,7 @@
         </w:numPr>
       </w:pPr>
       <w:r>
-        <w:t xml:space="preserve">O que </w:t>
-      </w:r>
-      <w:r>
-        <w:t>é</w:t>
-      </w:r>
-      <w:r>
-        <w:t xml:space="preserve"> </w:t>
+        <w:t xml:space="preserve">O que é </w:t>
       </w:r>
       <w:proofErr w:type="spellStart"/>
       <w:r>
@@ -280,33 +121,12 @@
       </w:r>
       <w:proofErr w:type="spellEnd"/>
       <w:r>
-        <w:t xml:space="preserve"> (linha de base) e um marco importante para o so</w:t>
-      </w:r>
-      <w:r>
-        <w:t xml:space="preserve">ftware, pois significa que ele jaz </w:t>
-      </w:r>
-      <w:r>
-        <w:t xml:space="preserve">foi formalmente revisado, testa e aceito pelos desenvolvedores, estando pronto para ir </w:t>
-      </w:r>
-      <w:r>
-        <w:t>para o</w:t>
-      </w:r>
-      <w:r>
-        <w:t xml:space="preserve"> mercado.</w:t>
-      </w:r>
-    </w:p>
-    <w:p>
-      <w:r>
-        <w:t xml:space="preserve">   * Release (</w:t>
-      </w:r>
-      <w:r>
-        <w:t>lançamento</w:t>
-      </w:r>
-      <w:r>
-        <w:t>) e o lançamento, a entrega do produto final ao c</w:t>
-      </w:r>
-      <w:r>
-        <w:t xml:space="preserve">liente. O produto </w:t>
+        <w:t xml:space="preserve"> (linha de base) e um marco importante para o software, pois significa que ele jaz foi formalmente revisado, testa e aceito pelos desenvolvedores, estando pronto para ir para o mercado.</w:t>
+      </w:r>
+    </w:p>
+    <w:p>
+      <w:r>
+        <w:t xml:space="preserve">   * Release (lançamento) e o lançamento, a entrega do produto final ao cliente. O produto </w:t>
       </w:r>
       <w:proofErr w:type="spellStart"/>
       <w:r>
@@ -314,21 +134,163 @@
       </w:r>
       <w:proofErr w:type="spellEnd"/>
       <w:r>
-        <w:t xml:space="preserve"> foi </w:t>
-      </w:r>
-      <w:r>
-        <w:t xml:space="preserve">testado e </w:t>
-      </w:r>
-      <w:r>
-        <w:t>está</w:t>
-      </w:r>
+        <w:t xml:space="preserve"> foi testado e está "livre de erros".</w:t>
+      </w:r>
+    </w:p>
+    <w:p/>
+    <w:p/>
+    <w:p/>
+    <w:p/>
+    <w:p/>
+    <w:p/>
+    <w:p/>
+    <w:p/>
+    <w:p/>
+    <w:p/>
+    <w:p/>
+    <w:p/>
+    <w:p/>
+    <w:p>
+      <w:pPr>
+        <w:jc w:val="center"/>
+        <w:rPr>
+          <w:sz w:val="28"/>
+          <w:szCs w:val="28"/>
+        </w:rPr>
+      </w:pPr>
+      <w:r>
+        <w:rPr>
+          <w:sz w:val="28"/>
+          <w:szCs w:val="28"/>
+        </w:rPr>
+        <w:lastRenderedPageBreak/>
+        <w:t>Questionário 1</w:t>
+      </w:r>
+    </w:p>
+    <w:p>
+      <w:pPr>
+        <w:jc w:val="center"/>
+      </w:pPr>
+    </w:p>
+    <w:p>
+      <w:pPr>
+        <w:pStyle w:val="PargrafodaLista"/>
+        <w:numPr>
+          <w:ilvl w:val="0"/>
+          <w:numId w:val="2"/>
+        </w:numPr>
+      </w:pPr>
+      <w:r>
+        <w:t>Qual seu nome Completo?</w:t>
+      </w:r>
+    </w:p>
+    <w:p>
+      <w:r>
+        <w:t xml:space="preserve">    O meu nome e Diego Hansen Carvalho da Silva.</w:t>
+      </w:r>
+    </w:p>
+    <w:p>
+      <w:pPr>
+        <w:pStyle w:val="PargrafodaLista"/>
+        <w:numPr>
+          <w:ilvl w:val="0"/>
+          <w:numId w:val="2"/>
+        </w:numPr>
+      </w:pPr>
+      <w:r>
+        <w:t>O que é Gestão de Configuração e Mudança para você?</w:t>
+      </w:r>
+    </w:p>
+    <w:p>
+      <w:r>
+        <w:t xml:space="preserve">    E o processo de controlar, organizar e modificar um software que está sendo criado.</w:t>
+      </w:r>
+    </w:p>
+    <w:p>
+      <w:pPr>
+        <w:pStyle w:val="PargrafodaLista"/>
+        <w:numPr>
+          <w:ilvl w:val="0"/>
+          <w:numId w:val="2"/>
+        </w:numPr>
+      </w:pPr>
+      <w:r>
+        <w:t>Qual a importância da Gestão de Configuração e Mudança?</w:t>
+      </w:r>
+    </w:p>
+    <w:p>
+      <w:r>
+        <w:t xml:space="preserve">    A GCM e muito importante para o processo de desenvolvimento, pois com ela e possível organizar todo o passo-a-passo do desenvolvimento sem que se perca nenhuma informação, ou seja, se por acaso e fizer uma modificação errada e o software que estava funcionando, parar de funcionar, basta eu voltar para a versão anterior a modificação que ele voltará a funcionar novamente.</w:t>
+      </w:r>
+    </w:p>
+    <w:p>
+      <w:pPr>
+        <w:pStyle w:val="PargrafodaLista"/>
+        <w:numPr>
+          <w:ilvl w:val="0"/>
+          <w:numId w:val="2"/>
+        </w:numPr>
+      </w:pPr>
+      <w:r>
+        <w:t>O que é Item de Configuração?</w:t>
+      </w:r>
+    </w:p>
+    <w:p>
+      <w:r>
+        <w:t xml:space="preserve">    Item de configuração "I.C", e qualquer componente que esteja dentro da área de desenvolvimento que precise ser configurado.</w:t>
+      </w:r>
+    </w:p>
+    <w:p>
+      <w:pPr>
+        <w:pStyle w:val="PargrafodaLista"/>
+        <w:numPr>
+          <w:ilvl w:val="0"/>
+          <w:numId w:val="2"/>
+        </w:numPr>
+      </w:pPr>
+      <w:r>
+        <w:t xml:space="preserve">O que é </w:t>
+      </w:r>
+      <w:proofErr w:type="spellStart"/>
+      <w:r>
+        <w:t>Baseline</w:t>
+      </w:r>
+      <w:proofErr w:type="spellEnd"/>
+      <w:r>
+        <w:t xml:space="preserve"> e Release?</w:t>
+      </w:r>
+    </w:p>
+    <w:p>
+      <w:r>
+        <w:t xml:space="preserve">   * A </w:t>
+      </w:r>
+      <w:proofErr w:type="spellStart"/>
+      <w:r>
+        <w:t>baseline</w:t>
+      </w:r>
+      <w:proofErr w:type="spellEnd"/>
+      <w:r>
+        <w:t xml:space="preserve"> (linha de base) e um marco importante para o software, pois significa que ele jaz foi formalmente revisado, testa e aceito pelos desenvolvedores, estando pronto para ir para o mercado.</w:t>
+      </w:r>
+    </w:p>
+    <w:p>
+      <w:r>
+        <w:t xml:space="preserve">   * Release (lançamento) e o lançamento, a entrega do produto final ao cliente. O produto </w:t>
+      </w:r>
+      <w:proofErr w:type="spellStart"/>
+      <w:r>
+        <w:t>ja</w:t>
+      </w:r>
+      <w:proofErr w:type="spellEnd"/>
+      <w:r>
+        <w:t xml:space="preserve"> foi testado e está "livre de erros".</w:t>
+      </w:r>
+    </w:p>
+    <w:p/>
+    <w:p>
       <w:bookmarkStart w:id="0" w:name="_GoBack"/>
       <w:bookmarkEnd w:id="0"/>
-      <w:r>
-        <w:t xml:space="preserve"> "livre de erros".</w:t>
-      </w:r>
-    </w:p>
-    <w:p/>
+    </w:p>
     <w:sectPr>
       <w:pgSz w:w="11906" w:h="16838"/>
       <w:pgMar w:top="1417" w:right="1701" w:bottom="1417" w:left="1701" w:header="708" w:footer="708" w:gutter="0"/>
@@ -340,8 +302,97 @@
 </file>
 
 <file path=word/numbering.xml><?xml version="1.0" encoding="utf-8"?>
-<w:numbering xmlns:wpc="http://schemas.microsoft.com/office/word/2010/wordprocessingCanvas" xmlns:cx="http://schemas.microsoft.com/office/drawing/2014/chartex" xmlns:cx1="http://schemas.microsoft.com/office/drawing/2015/9/8/chartex" xmlns:cx2="http://schemas.microsoft.com/office/drawing/2015/10/21/chartex" xmlns:mc="http://schemas.openxmlformats.org/markup-compatibility/2006" xmlns:o="urn:schemas-microsoft-com:office:office" xmlns:r="http://schemas.openxmlformats.org/officeDocument/2006/relationships" xmlns:m="http://schemas.openxmlformats.org/officeDocument/2006/math" xmlns:v="urn:schemas-microsoft-com:vml" xmlns:wp14="http://schemas.microsoft.com/office/word/2010/wordprocessingDrawing" xmlns:wp="http://schemas.openxmlformats.org/drawingml/2006/wordprocessingDrawing" xmlns:w10="urn:schemas-microsoft-com:office:word" xmlns:w="http://schemas.openxmlformats.org/wordprocessingml/2006/main" xmlns:w14="http://schemas.microsoft.com/office/word/2010/wordml" xmlns:w15="http://schemas.microsoft.com/office/word/2012/wordml" xmlns:w16se="http://schemas.microsoft.com/office/word/2015/wordml/symex" xmlns:wpg="http://schemas.microsoft.com/office/word/2010/wordprocessingGroup" xmlns:wpi="http://schemas.microsoft.com/office/word/2010/wordprocessingInk" xmlns:wne="http://schemas.microsoft.com/office/word/2006/wordml" xmlns:wps="http://schemas.microsoft.com/office/word/2010/wordprocessingShape" mc:Ignorable="w14 w15 w16se wp14">
+<w:numbering xmlns:wpc="http://schemas.microsoft.com/office/word/2010/wordprocessingCanvas" xmlns:cx="http://schemas.microsoft.com/office/drawing/2014/chartex" xmlns:cx1="http://schemas.microsoft.com/office/drawing/2015/9/8/chartex" xmlns:cx2="http://schemas.microsoft.com/office/drawing/2015/10/21/chartex" xmlns:cx3="http://schemas.microsoft.com/office/drawing/2016/5/9/chartex" xmlns:cx4="http://schemas.microsoft.com/office/drawing/2016/5/10/chartex" xmlns:cx5="http://schemas.microsoft.com/office/drawing/2016/5/11/chartex" xmlns:mc="http://schemas.openxmlformats.org/markup-compatibility/2006" xmlns:o="urn:schemas-microsoft-com:office:office" xmlns:r="http://schemas.openxmlformats.org/officeDocument/2006/relationships" xmlns:m="http://schemas.openxmlformats.org/officeDocument/2006/math" xmlns:v="urn:schemas-microsoft-com:vml" xmlns:wp14="http://schemas.microsoft.com/office/word/2010/wordprocessingDrawing" xmlns:wp="http://schemas.openxmlformats.org/drawingml/2006/wordprocessingDrawing" xmlns:w10="urn:schemas-microsoft-com:office:word" xmlns:w="http://schemas.openxmlformats.org/wordprocessingml/2006/main" xmlns:w14="http://schemas.microsoft.com/office/word/2010/wordml" xmlns:w15="http://schemas.microsoft.com/office/word/2012/wordml" xmlns:w16se="http://schemas.microsoft.com/office/word/2015/wordml/symex" xmlns:wpg="http://schemas.microsoft.com/office/word/2010/wordprocessingGroup" xmlns:wpi="http://schemas.microsoft.com/office/word/2010/wordprocessingInk" xmlns:wne="http://schemas.microsoft.com/office/word/2006/wordml" xmlns:wps="http://schemas.microsoft.com/office/word/2010/wordprocessingShape" mc:Ignorable="w14 w15 w16se wp14">
   <w:abstractNum w:abstractNumId="0" w15:restartNumberingAfterBreak="0">
+    <w:nsid w:val="25446628"/>
+    <w:multiLevelType w:val="hybridMultilevel"/>
+    <w:tmpl w:val="8E18C71A"/>
+    <w:lvl w:ilvl="0" w:tplc="04160011">
+      <w:start w:val="1"/>
+      <w:numFmt w:val="decimal"/>
+      <w:lvlText w:val="%1)"/>
+      <w:lvlJc w:val="left"/>
+      <w:pPr>
+        <w:ind w:left="720" w:hanging="360"/>
+      </w:pPr>
+      <w:rPr>
+        <w:rFonts w:hint="default"/>
+      </w:rPr>
+    </w:lvl>
+    <w:lvl w:ilvl="1" w:tplc="04160019" w:tentative="1">
+      <w:start w:val="1"/>
+      <w:numFmt w:val="lowerLetter"/>
+      <w:lvlText w:val="%2."/>
+      <w:lvlJc w:val="left"/>
+      <w:pPr>
+        <w:ind w:left="1440" w:hanging="360"/>
+      </w:pPr>
+    </w:lvl>
+    <w:lvl w:ilvl="2" w:tplc="0416001B" w:tentative="1">
+      <w:start w:val="1"/>
+      <w:numFmt w:val="lowerRoman"/>
+      <w:lvlText w:val="%3."/>
+      <w:lvlJc w:val="right"/>
+      <w:pPr>
+        <w:ind w:left="2160" w:hanging="180"/>
+      </w:pPr>
+    </w:lvl>
+    <w:lvl w:ilvl="3" w:tplc="0416000F" w:tentative="1">
+      <w:start w:val="1"/>
+      <w:numFmt w:val="decimal"/>
+      <w:lvlText w:val="%4."/>
+      <w:lvlJc w:val="left"/>
+      <w:pPr>
+        <w:ind w:left="2880" w:hanging="360"/>
+      </w:pPr>
+    </w:lvl>
+    <w:lvl w:ilvl="4" w:tplc="04160019" w:tentative="1">
+      <w:start w:val="1"/>
+      <w:numFmt w:val="lowerLetter"/>
+      <w:lvlText w:val="%5."/>
+      <w:lvlJc w:val="left"/>
+      <w:pPr>
+        <w:ind w:left="3600" w:hanging="360"/>
+      </w:pPr>
+    </w:lvl>
+    <w:lvl w:ilvl="5" w:tplc="0416001B" w:tentative="1">
+      <w:start w:val="1"/>
+      <w:numFmt w:val="lowerRoman"/>
+      <w:lvlText w:val="%6."/>
+      <w:lvlJc w:val="right"/>
+      <w:pPr>
+        <w:ind w:left="4320" w:hanging="180"/>
+      </w:pPr>
+    </w:lvl>
+    <w:lvl w:ilvl="6" w:tplc="0416000F" w:tentative="1">
+      <w:start w:val="1"/>
+      <w:numFmt w:val="decimal"/>
+      <w:lvlText w:val="%7."/>
+      <w:lvlJc w:val="left"/>
+      <w:pPr>
+        <w:ind w:left="5040" w:hanging="360"/>
+      </w:pPr>
+    </w:lvl>
+    <w:lvl w:ilvl="7" w:tplc="04160019" w:tentative="1">
+      <w:start w:val="1"/>
+      <w:numFmt w:val="lowerLetter"/>
+      <w:lvlText w:val="%8."/>
+      <w:lvlJc w:val="left"/>
+      <w:pPr>
+        <w:ind w:left="5760" w:hanging="360"/>
+      </w:pPr>
+    </w:lvl>
+    <w:lvl w:ilvl="8" w:tplc="0416001B" w:tentative="1">
+      <w:start w:val="1"/>
+      <w:numFmt w:val="lowerRoman"/>
+      <w:lvlText w:val="%9."/>
+      <w:lvlJc w:val="right"/>
+      <w:pPr>
+        <w:ind w:left="6480" w:hanging="180"/>
+      </w:pPr>
+    </w:lvl>
+  </w:abstractNum>
+  <w:abstractNum w:abstractNumId="1" w15:restartNumberingAfterBreak="0">
     <w:nsid w:val="29A85AF8"/>
     <w:multiLevelType w:val="hybridMultilevel"/>
     <w:tmpl w:val="8E18C71A"/>
@@ -431,6 +482,9 @@
     </w:lvl>
   </w:abstractNum>
   <w:num w:numId="1">
+    <w:abstractNumId w:val="1"/>
+  </w:num>
+  <w:num w:numId="2">
     <w:abstractNumId w:val="0"/>
   </w:num>
 </w:numbering>
@@ -453,7 +507,7 @@
       </w:pPr>
     </w:pPrDefault>
   </w:docDefaults>
-  <w:latentStyles w:defLockedState="0" w:defUIPriority="99" w:defSemiHidden="0" w:defUnhideWhenUsed="0" w:defQFormat="0" w:count="373">
+  <w:latentStyles w:defLockedState="0" w:defUIPriority="99" w:defSemiHidden="0" w:defUnhideWhenUsed="0" w:defQFormat="0" w:count="374">
     <w:lsdException w:name="Normal" w:uiPriority="0" w:qFormat="1"/>
     <w:lsdException w:name="heading 1" w:uiPriority="9" w:qFormat="1"/>
     <w:lsdException w:name="heading 2" w:semiHidden="1" w:uiPriority="9" w:unhideWhenUsed="1" w:qFormat="1"/>
@@ -559,7 +613,6 @@
     <w:lsdException w:name="HTML Sample" w:semiHidden="1" w:unhideWhenUsed="1"/>
     <w:lsdException w:name="HTML Typewriter" w:semiHidden="1" w:unhideWhenUsed="1"/>
     <w:lsdException w:name="HTML Variable" w:semiHidden="1" w:unhideWhenUsed="1"/>
-    <w:lsdException w:name="Normal Table" w:semiHidden="1" w:unhideWhenUsed="1"/>
     <w:lsdException w:name="annotation subject" w:semiHidden="1" w:unhideWhenUsed="1"/>
     <w:lsdException w:name="No List" w:semiHidden="1" w:unhideWhenUsed="1"/>
     <w:lsdException w:name="Outline List 1" w:semiHidden="1" w:unhideWhenUsed="1"/>
@@ -606,10 +659,8 @@
     <w:lsdException w:name="Table Subtle 2" w:semiHidden="1" w:unhideWhenUsed="1"/>
     <w:lsdException w:name="Table Web 1" w:semiHidden="1" w:unhideWhenUsed="1"/>
     <w:lsdException w:name="Table Web 2" w:semiHidden="1" w:unhideWhenUsed="1"/>
-    <w:lsdException w:name="Table Web 3" w:semiHidden="1" w:unhideWhenUsed="1"/>
     <w:lsdException w:name="Balloon Text" w:semiHidden="1" w:unhideWhenUsed="1"/>
     <w:lsdException w:name="Table Grid" w:uiPriority="39"/>
-    <w:lsdException w:name="Table Theme" w:semiHidden="1" w:unhideWhenUsed="1"/>
     <w:lsdException w:name="Placeholder Text" w:semiHidden="1"/>
     <w:lsdException w:name="No Spacing" w:uiPriority="1" w:qFormat="1"/>
     <w:lsdException w:name="Light Shading" w:uiPriority="60"/>
@@ -827,6 +878,7 @@
     <w:lsdException w:name="List Table 7 Colorful Accent 6" w:uiPriority="52"/>
     <w:lsdException w:name="Mention" w:semiHidden="1" w:unhideWhenUsed="1"/>
     <w:lsdException w:name="Smart Hyperlink" w:semiHidden="1" w:unhideWhenUsed="1"/>
+    <w:lsdException w:name="Hashtag" w:semiHidden="1" w:unhideWhenUsed="1"/>
   </w:latentStyles>
   <w:style w:type="paragraph" w:default="1" w:styleId="Normal">
     <w:name w:val="Normal"/>
